--- a/Guidlines/thinking.docx
+++ b/Guidlines/thinking.docx
@@ -738,7 +738,7 @@
     <w:p>
       <w:pPr>
         <w:numPr>
-          <w:ilvl w:val="0"/>
+          <w:ilvl w:val="1"/>
           <w:numId w:val="4"/>
         </w:numPr>
         <w:pBdr>
@@ -747,23 +747,45 @@
           <w:right w:color="auto" w:space="0" w:sz="0" w:val="none"/>
           <w:between w:color="auto" w:space="0" w:sz="0" w:val="none"/>
         </w:pBdr>
-        <w:spacing w:after="0" w:afterAutospacing="0" w:lineRule="auto"/>
-        <w:ind w:left="720" w:hanging="360"/>
-      </w:pPr>
-      <w:r>
-        <w:rPr>
-          <w:b w:val="1"/>
-          <w:color w:val="1b1c1d"/>
-          <w:rtl w:val="0"/>
-        </w:rPr>
-        <w:t xml:space="preserve">Rule 3: Value Provenance (Justify Every Value):</w:t>
-      </w:r>
-      <w:r>
-        <w:rPr>
-          <w:color w:val="1b1c1d"/>
-          <w:rtl w:val="0"/>
-        </w:rPr>
-        <w:t xml:space="preserve"> For every parameter being used in the planned tool call, the thinking process must explain where its value came from.</w:t>
+        <w:spacing w:after="0" w:afterAutospacing="0" w:before="0" w:beforeAutospacing="0" w:lineRule="auto"/>
+        <w:ind w:left="1440" w:hanging="360"/>
+      </w:pPr>
+      <w:r>
+        <w:rPr>
+          <w:b w:val="1"/>
+          <w:color w:val="1b1c1d"/>
+          <w:rtl w:val="0"/>
+        </w:rPr>
+        <w:t xml:space="preserve">If any parameter name is mentioned, then all parameter names for that tool, along with their values, should also be mentioned.</w:t>
+      </w:r>
+    </w:p>
+    <w:p>
+      <w:pPr>
+        <w:numPr>
+          <w:ilvl w:val="1"/>
+          <w:numId w:val="4"/>
+        </w:numPr>
+        <w:pBdr>
+          <w:top w:color="auto" w:space="0" w:sz="0" w:val="none"/>
+          <w:bottom w:color="auto" w:space="0" w:sz="0" w:val="none"/>
+          <w:right w:color="auto" w:space="0" w:sz="0" w:val="none"/>
+          <w:between w:color="auto" w:space="0" w:sz="0" w:val="none"/>
+        </w:pBdr>
+        <w:spacing w:after="0" w:afterAutospacing="0" w:before="0" w:beforeAutospacing="0" w:lineRule="auto"/>
+        <w:ind w:left="1440" w:hanging="360"/>
+      </w:pPr>
+      <w:r>
+        <w:rPr>
+          <w:b w:val="1"/>
+          <w:color w:val="1b1c1d"/>
+          <w:rtl w:val="0"/>
+        </w:rPr>
+        <w:t xml:space="preserve">Only the parameter values explicitly mentioned in the thinking cell can be used in subsequent tool calls; values not mentioned cannot be used in the tool call below.</w:t>
+      </w:r>
+      <w:r>
+        <w:rPr>
+          <w:rtl w:val="0"/>
+        </w:rPr>
       </w:r>
     </w:p>
     <w:p>
@@ -787,6 +809,37 @@
           <w:color w:val="1b1c1d"/>
           <w:rtl w:val="0"/>
         </w:rPr>
+        <w:t xml:space="preserve">Rule 3: Value Provenance (Justify Every Value):</w:t>
+      </w:r>
+      <w:r>
+        <w:rPr>
+          <w:color w:val="1b1c1d"/>
+          <w:rtl w:val="0"/>
+        </w:rPr>
+        <w:t xml:space="preserve"> For every parameter being used in the planned tool call, the thinking process must explain where its value came from.</w:t>
+      </w:r>
+    </w:p>
+    <w:p>
+      <w:pPr>
+        <w:numPr>
+          <w:ilvl w:val="0"/>
+          <w:numId w:val="4"/>
+        </w:numPr>
+        <w:pBdr>
+          <w:top w:color="auto" w:space="0" w:sz="0" w:val="none"/>
+          <w:bottom w:color="auto" w:space="0" w:sz="0" w:val="none"/>
+          <w:right w:color="auto" w:space="0" w:sz="0" w:val="none"/>
+          <w:between w:color="auto" w:space="0" w:sz="0" w:val="none"/>
+        </w:pBdr>
+        <w:spacing w:after="0" w:afterAutospacing="0" w:lineRule="auto"/>
+        <w:ind w:left="720" w:hanging="360"/>
+      </w:pPr>
+      <w:r>
+        <w:rPr>
+          <w:b w:val="1"/>
+          <w:color w:val="1b1c1d"/>
+          <w:rtl w:val="0"/>
+        </w:rPr>
         <w:t xml:space="preserve">Rule 4: The Mandate of Declared Action (No Undeclared Actions):</w:t>
       </w:r>
       <w:r>
@@ -1456,6 +1509,12 @@
         <w:ind w:left="0" w:firstLine="0"/>
         <w:rPr/>
       </w:pPr>
+      <w:r>
+        <w:rPr>
+          <w:rtl w:val="0"/>
+        </w:rPr>
+        <w:t xml:space="preserve">4. Thinking should exactly contain next </w:t>
+      </w:r>
       <w:r>
         <w:rPr>
           <w:rtl w:val="0"/>
